--- a/Interview HR round.docx
+++ b/Interview HR round.docx
@@ -1,6 +1,6 @@
 
 <file path=word/document.xml><?xml version="1.0" encoding="utf-8"?>
-<w:document xmlns:wpc="http://schemas.microsoft.com/office/word/2010/wordprocessingCanvas" xmlns:cx="http://schemas.microsoft.com/office/drawing/2014/chartex" xmlns:cx1="http://schemas.microsoft.com/office/drawing/2015/9/8/chartex" xmlns:cx2="http://schemas.microsoft.com/office/drawing/2015/10/21/chartex" xmlns:cx3="http://schemas.microsoft.com/office/drawing/2016/5/9/chartex" xmlns:cx4="http://schemas.microsoft.com/office/drawing/2016/5/10/chartex" xmlns:cx5="http://schemas.microsoft.com/office/drawing/2016/5/11/chartex" xmlns:cx6="http://schemas.microsoft.com/office/drawing/2016/5/12/chartex" xmlns:cx7="http://schemas.microsoft.com/office/drawing/2016/5/13/chartex" xmlns:cx8="http://schemas.microsoft.com/office/drawing/2016/5/14/chartex" xmlns:mc="http://schemas.openxmlformats.org/markup-compatibility/2006" xmlns:aink="http://schemas.microsoft.com/office/drawing/2016/ink" xmlns:am3d="http://schemas.microsoft.com/office/drawing/2017/model3d" xmlns:o="urn:schemas-microsoft-com:office:office" xmlns:r="http://schemas.openxmlformats.org/officeDocument/2006/relationships" xmlns:m="http://schemas.openxmlformats.org/officeDocument/2006/math" xmlns:v="urn:schemas-microsoft-com:vml" xmlns:wp14="http://schemas.microsoft.com/office/word/2010/wordprocessingDrawing" xmlns:wp="http://schemas.openxmlformats.org/drawingml/2006/wordprocessingDrawing" xmlns:w10="urn:schemas-microsoft-com:office:word" xmlns:w="http://schemas.openxmlformats.org/wordprocessingml/2006/main" xmlns:w14="http://schemas.microsoft.com/office/word/2010/wordml" xmlns:w15="http://schemas.microsoft.com/office/word/2012/wordml" xmlns:w16cex="http://schemas.microsoft.com/office/word/2018/wordml/cex" xmlns:w16cid="http://schemas.microsoft.com/office/word/2016/wordml/cid" xmlns:w16="http://schemas.microsoft.com/office/word/2018/wordml" xmlns:w16sdtdh="http://schemas.microsoft.com/office/word/2020/wordml/sdtdatahash" xmlns:w16se="http://schemas.microsoft.com/office/word/2015/wordml/symex" xmlns:wpg="http://schemas.microsoft.com/office/word/2010/wordprocessingGroup" xmlns:wpi="http://schemas.microsoft.com/office/word/2010/wordprocessingInk" xmlns:wne="http://schemas.microsoft.com/office/word/2006/wordml" xmlns:wps="http://schemas.microsoft.com/office/word/2010/wordprocessingShape" mc:Ignorable="w14 w15 w16se w16cid w16 w16cex w16sdtdh wp14">
+<w:document xmlns:wpc="http://schemas.microsoft.com/office/word/2010/wordprocessingCanvas" xmlns:cx="http://schemas.microsoft.com/office/drawing/2014/chartex" xmlns:cx1="http://schemas.microsoft.com/office/drawing/2015/9/8/chartex" xmlns:cx2="http://schemas.microsoft.com/office/drawing/2015/10/21/chartex" xmlns:cx3="http://schemas.microsoft.com/office/drawing/2016/5/9/chartex" xmlns:cx4="http://schemas.microsoft.com/office/drawing/2016/5/10/chartex" xmlns:cx5="http://schemas.microsoft.com/office/drawing/2016/5/11/chartex" xmlns:cx6="http://schemas.microsoft.com/office/drawing/2016/5/12/chartex" xmlns:cx7="http://schemas.microsoft.com/office/drawing/2016/5/13/chartex" xmlns:cx8="http://schemas.microsoft.com/office/drawing/2016/5/14/chartex" xmlns:mc="http://schemas.openxmlformats.org/markup-compatibility/2006" xmlns:aink="http://schemas.microsoft.com/office/drawing/2016/ink" xmlns:am3d="http://schemas.microsoft.com/office/drawing/2017/model3d" xmlns:o="urn:schemas-microsoft-com:office:office" xmlns:oel="http://schemas.microsoft.com/office/2019/extlst" xmlns:r="http://schemas.openxmlformats.org/officeDocument/2006/relationships" xmlns:m="http://schemas.openxmlformats.org/officeDocument/2006/math" xmlns:v="urn:schemas-microsoft-com:vml" xmlns:wp14="http://schemas.microsoft.com/office/word/2010/wordprocessingDrawing" xmlns:wp="http://schemas.openxmlformats.org/drawingml/2006/wordprocessingDrawing" xmlns:w10="urn:schemas-microsoft-com:office:word" xmlns:w="http://schemas.openxmlformats.org/wordprocessingml/2006/main" xmlns:w14="http://schemas.microsoft.com/office/word/2010/wordml" xmlns:w15="http://schemas.microsoft.com/office/word/2012/wordml" xmlns:w16cex="http://schemas.microsoft.com/office/word/2018/wordml/cex" xmlns:w16cid="http://schemas.microsoft.com/office/word/2016/wordml/cid" xmlns:w16="http://schemas.microsoft.com/office/word/2018/wordml" xmlns:w16sdtdh="http://schemas.microsoft.com/office/word/2020/wordml/sdtdatahash" xmlns:w16se="http://schemas.microsoft.com/office/word/2015/wordml/symex" xmlns:wpg="http://schemas.microsoft.com/office/word/2010/wordprocessingGroup" xmlns:wpi="http://schemas.microsoft.com/office/word/2010/wordprocessingInk" xmlns:wne="http://schemas.microsoft.com/office/word/2006/wordml" xmlns:wps="http://schemas.microsoft.com/office/word/2010/wordprocessingShape" mc:Ignorable="w14 w15 w16se w16cid w16 w16cex w16sdtdh wp14">
   <w:body>
     <w:p>
       <w:pPr>
@@ -164,7 +164,16 @@
                 <w:szCs w:val="24"/>
                 <w:highlight w:val="yellow"/>
               </w:rPr>
-              <w:t>7+</w:t>
+              <w:t>9</w:t>
+            </w:r>
+            <w:r>
+              <w:rPr>
+                <w:rFonts w:ascii="Times New Roman" w:hAnsi="Times New Roman" w:cs="Times New Roman"/>
+                <w:sz w:val="24"/>
+                <w:szCs w:val="24"/>
+                <w:highlight w:val="yellow"/>
+              </w:rPr>
+              <w:t>+</w:t>
             </w:r>
             <w:r>
               <w:rPr>
@@ -241,7 +250,27 @@
                 <w:szCs w:val="24"/>
                 <w:highlight w:val="yellow"/>
               </w:rPr>
-              <w:t>And one of the fastest growing company in India.</w:t>
+              <w:t xml:space="preserve">And one of the fastest growing </w:t>
+            </w:r>
+            <w:proofErr w:type="gramStart"/>
+            <w:r>
+              <w:rPr>
+                <w:rFonts w:ascii="Times New Roman" w:hAnsi="Times New Roman" w:cs="Times New Roman"/>
+                <w:sz w:val="24"/>
+                <w:szCs w:val="24"/>
+                <w:highlight w:val="yellow"/>
+              </w:rPr>
+              <w:t>company</w:t>
+            </w:r>
+            <w:proofErr w:type="gramEnd"/>
+            <w:r>
+              <w:rPr>
+                <w:rFonts w:ascii="Times New Roman" w:hAnsi="Times New Roman" w:cs="Times New Roman"/>
+                <w:sz w:val="24"/>
+                <w:szCs w:val="24"/>
+                <w:highlight w:val="yellow"/>
+              </w:rPr>
+              <w:t xml:space="preserve"> in India.</w:t>
             </w:r>
           </w:p>
           <w:p>
@@ -332,7 +361,31 @@
                 <w:highlight w:val="yellow"/>
                 <w:shd w:val="clear" w:color="auto" w:fill="FFFFFF"/>
               </w:rPr>
-              <w:t>I want to work in your company for learning new things and also to improve my skills and knowledge.</w:t>
+              <w:t xml:space="preserve">I want to work in your company for learning new things </w:t>
+            </w:r>
+            <w:proofErr w:type="gramStart"/>
+            <w:r>
+              <w:rPr>
+                <w:rFonts w:ascii="Times New Roman" w:hAnsi="Times New Roman" w:cs="Times New Roman"/>
+                <w:color w:val="000000"/>
+                <w:sz w:val="24"/>
+                <w:szCs w:val="24"/>
+                <w:highlight w:val="yellow"/>
+                <w:shd w:val="clear" w:color="auto" w:fill="FFFFFF"/>
+              </w:rPr>
+              <w:t>and also</w:t>
+            </w:r>
+            <w:proofErr w:type="gramEnd"/>
+            <w:r>
+              <w:rPr>
+                <w:rFonts w:ascii="Times New Roman" w:hAnsi="Times New Roman" w:cs="Times New Roman"/>
+                <w:color w:val="000000"/>
+                <w:sz w:val="24"/>
+                <w:szCs w:val="24"/>
+                <w:highlight w:val="yellow"/>
+                <w:shd w:val="clear" w:color="auto" w:fill="FFFFFF"/>
+              </w:rPr>
+              <w:t xml:space="preserve"> to improve my skills and knowledge.</w:t>
             </w:r>
             <w:r>
               <w:rPr>
@@ -380,8 +433,9 @@
                 <w:szCs w:val="24"/>
                 <w:highlight w:val="yellow"/>
               </w:rPr>
-              <w:t xml:space="preserve"> will </w:t>
-            </w:r>
+              <w:t xml:space="preserve"> </w:t>
+            </w:r>
+            <w:proofErr w:type="gramStart"/>
             <w:r>
               <w:rPr>
                 <w:rFonts w:ascii="Times New Roman" w:hAnsi="Times New Roman" w:cs="Times New Roman"/>
@@ -389,7 +443,26 @@
                 <w:szCs w:val="24"/>
                 <w:highlight w:val="yellow"/>
               </w:rPr>
-              <w:t xml:space="preserve"> learn a lot from this company</w:t>
+              <w:t xml:space="preserve">will </w:t>
+            </w:r>
+            <w:r>
+              <w:rPr>
+                <w:rFonts w:ascii="Times New Roman" w:hAnsi="Times New Roman" w:cs="Times New Roman"/>
+                <w:sz w:val="24"/>
+                <w:szCs w:val="24"/>
+                <w:highlight w:val="yellow"/>
+              </w:rPr>
+              <w:t xml:space="preserve"> learn</w:t>
+            </w:r>
+            <w:proofErr w:type="gramEnd"/>
+            <w:r>
+              <w:rPr>
+                <w:rFonts w:ascii="Times New Roman" w:hAnsi="Times New Roman" w:cs="Times New Roman"/>
+                <w:sz w:val="24"/>
+                <w:szCs w:val="24"/>
+                <w:highlight w:val="yellow"/>
+              </w:rPr>
+              <w:t xml:space="preserve"> a lot from this company</w:t>
             </w:r>
             <w:r>
               <w:rPr>
@@ -476,8 +549,9 @@
                 <w:highlight w:val="yellow"/>
                 <w:shd w:val="clear" w:color="auto" w:fill="FFFFFF"/>
               </w:rPr>
-              <w:t>If you hire me I will show my skills on that platform whatever goals I set I will complete the</w:t>
-            </w:r>
+              <w:t xml:space="preserve">If you hire </w:t>
+            </w:r>
+            <w:proofErr w:type="gramStart"/>
             <w:r>
               <w:rPr>
                 <w:rFonts w:ascii="Times New Roman" w:hAnsi="Times New Roman" w:cs="Times New Roman"/>
@@ -487,8 +561,9 @@
                 <w:highlight w:val="yellow"/>
                 <w:shd w:val="clear" w:color="auto" w:fill="FFFFFF"/>
               </w:rPr>
-              <w:t>m</w:t>
-            </w:r>
+              <w:t>me</w:t>
+            </w:r>
+            <w:proofErr w:type="gramEnd"/>
             <w:r>
               <w:rPr>
                 <w:rFonts w:ascii="Times New Roman" w:hAnsi="Times New Roman" w:cs="Times New Roman"/>
@@ -498,7 +573,7 @@
                 <w:highlight w:val="yellow"/>
                 <w:shd w:val="clear" w:color="auto" w:fill="FFFFFF"/>
               </w:rPr>
-              <w:t xml:space="preserve"> in right time and given time if you give me a chance I would like to show my skills and I want to face new challenges and I am hardworking and quick learner person and I always give my best I w</w:t>
+              <w:t xml:space="preserve"> I will show my skills on that platform whatever goals I set I will complete the</w:t>
             </w:r>
             <w:r>
               <w:rPr>
@@ -509,7 +584,7 @@
                 <w:highlight w:val="yellow"/>
                 <w:shd w:val="clear" w:color="auto" w:fill="FFFFFF"/>
               </w:rPr>
-              <w:t>ill</w:t>
+              <w:t>m</w:t>
             </w:r>
             <w:r>
               <w:rPr>
@@ -520,9 +595,8 @@
                 <w:highlight w:val="yellow"/>
                 <w:shd w:val="clear" w:color="auto" w:fill="FFFFFF"/>
               </w:rPr>
-              <w:t xml:space="preserve"> never </w:t>
-            </w:r>
-            <w:proofErr w:type="spellStart"/>
+              <w:t xml:space="preserve"> in right time and given time if you give me a chance I would like to show my skills and I want to face new challenges and I am hardworking and quick learner person and I always give my best I w</w:t>
+            </w:r>
             <w:r>
               <w:rPr>
                 <w:rFonts w:ascii="Times New Roman" w:hAnsi="Times New Roman" w:cs="Times New Roman"/>
@@ -532,9 +606,8 @@
                 <w:highlight w:val="yellow"/>
                 <w:shd w:val="clear" w:color="auto" w:fill="FFFFFF"/>
               </w:rPr>
-              <w:t>dissapoint</w:t>
-            </w:r>
-            <w:proofErr w:type="spellEnd"/>
+              <w:t>ill</w:t>
+            </w:r>
             <w:r>
               <w:rPr>
                 <w:rFonts w:ascii="Times New Roman" w:hAnsi="Times New Roman" w:cs="Times New Roman"/>
@@ -544,7 +617,7 @@
                 <w:highlight w:val="yellow"/>
                 <w:shd w:val="clear" w:color="auto" w:fill="FFFFFF"/>
               </w:rPr>
-              <w:t xml:space="preserve"> you.</w:t>
+              <w:t xml:space="preserve"> never dissapoint you.</w:t>
             </w:r>
           </w:p>
           <w:p>
@@ -663,7 +736,6 @@
               <w:pStyle w:val="Heading3"/>
               <w:shd w:val="clear" w:color="auto" w:fill="FFFFFF"/>
               <w:spacing w:line="312" w:lineRule="atLeast"/>
-              <w:outlineLvl w:val="2"/>
               <w:rPr>
                 <w:rFonts w:ascii="Times New Roman" w:hAnsi="Times New Roman" w:cs="Times New Roman"/>
                 <w:bCs w:val="0"/>
@@ -712,7 +784,29 @@
                 <w:szCs w:val="24"/>
                 <w:shd w:val="clear" w:color="auto" w:fill="F9F9F9"/>
               </w:rPr>
-              <w:t>Sir, it's a career move. I have learned a lot from my last job, but now I am looking for new challenges to broaden my horizons  and to gain a new skill-set.</w:t>
+              <w:t xml:space="preserve">Sir, </w:t>
+            </w:r>
+            <w:proofErr w:type="gramStart"/>
+            <w:r>
+              <w:rPr>
+                <w:rFonts w:ascii="Times New Roman" w:hAnsi="Times New Roman" w:cs="Times New Roman"/>
+                <w:color w:val="000000"/>
+                <w:sz w:val="24"/>
+                <w:szCs w:val="24"/>
+                <w:shd w:val="clear" w:color="auto" w:fill="F9F9F9"/>
+              </w:rPr>
+              <w:t>it's</w:t>
+            </w:r>
+            <w:proofErr w:type="gramEnd"/>
+            <w:r>
+              <w:rPr>
+                <w:rFonts w:ascii="Times New Roman" w:hAnsi="Times New Roman" w:cs="Times New Roman"/>
+                <w:color w:val="000000"/>
+                <w:sz w:val="24"/>
+                <w:szCs w:val="24"/>
+                <w:shd w:val="clear" w:color="auto" w:fill="F9F9F9"/>
+              </w:rPr>
+              <w:t xml:space="preserve"> a career move. I have learned a lot from my last job, but now I am looking for new challenges to broaden my horizons and to gain a new skill-set.</w:t>
             </w:r>
           </w:p>
         </w:tc>
@@ -753,7 +847,6 @@
               <w:pStyle w:val="Heading3"/>
               <w:shd w:val="clear" w:color="auto" w:fill="FFFFFF"/>
               <w:spacing w:line="312" w:lineRule="atLeast"/>
-              <w:outlineLvl w:val="2"/>
               <w:rPr>
                 <w:rFonts w:ascii="Times New Roman" w:hAnsi="Times New Roman" w:cs="Times New Roman"/>
                 <w:bCs w:val="0"/>
@@ -813,8 +906,20 @@
                 <w:szCs w:val="26"/>
                 <w:shd w:val="clear" w:color="auto" w:fill="F9F9F9"/>
               </w:rPr>
-              <w:t>t growing infrastructure company</w:t>
-            </w:r>
+              <w:t xml:space="preserve">t growing infrastructure </w:t>
+            </w:r>
+            <w:proofErr w:type="gramStart"/>
+            <w:r>
+              <w:rPr>
+                <w:rFonts w:ascii="Times New Roman" w:hAnsi="Times New Roman" w:cs="Times New Roman"/>
+                <w:color w:val="000000"/>
+                <w:sz w:val="26"/>
+                <w:szCs w:val="26"/>
+                <w:shd w:val="clear" w:color="auto" w:fill="F9F9F9"/>
+              </w:rPr>
+              <w:t>company</w:t>
+            </w:r>
+            <w:proofErr w:type="gramEnd"/>
             <w:r>
               <w:rPr>
                 <w:rFonts w:ascii="Times New Roman" w:hAnsi="Times New Roman" w:cs="Times New Roman"/>
@@ -942,7 +1047,29 @@
           <w:shd w:val="clear" w:color="auto" w:fill="F9F9F9"/>
         </w:rPr>
         <w:lastRenderedPageBreak/>
-        <w:t>work for your company. Now these days, so many people seem to hate the company where they work for one reason or another. It's great to see that your employees are proud to talk about how much they love their company and jobs.</w:t>
+        <w:t xml:space="preserve">work for your company. Now these days, so many people seem to hate the company where they work for one reason or another. </w:t>
+      </w:r>
+      <w:proofErr w:type="gramStart"/>
+      <w:r>
+        <w:rPr>
+          <w:rFonts w:ascii="Times New Roman" w:hAnsi="Times New Roman" w:cs="Times New Roman"/>
+          <w:color w:val="000000"/>
+          <w:sz w:val="26"/>
+          <w:szCs w:val="26"/>
+          <w:shd w:val="clear" w:color="auto" w:fill="F9F9F9"/>
+        </w:rPr>
+        <w:t>It's</w:t>
+      </w:r>
+      <w:proofErr w:type="gramEnd"/>
+      <w:r>
+        <w:rPr>
+          <w:rFonts w:ascii="Times New Roman" w:hAnsi="Times New Roman" w:cs="Times New Roman"/>
+          <w:color w:val="000000"/>
+          <w:sz w:val="26"/>
+          <w:szCs w:val="26"/>
+          <w:shd w:val="clear" w:color="auto" w:fill="F9F9F9"/>
+        </w:rPr>
+        <w:t xml:space="preserve"> great to see that your employees are proud to talk about how much they love their company and jobs.</w:t>
       </w:r>
     </w:p>
     <w:p>
@@ -1050,23 +1177,59 @@
           <w:color w:val="000000"/>
           <w:shd w:val="clear" w:color="auto" w:fill="F9F9F9"/>
         </w:rPr>
-        <w:t xml:space="preserve">I know that in the company being asked to work for an extended number of hours comes with  </w:t>
-      </w:r>
-      <w:r>
-        <w:rPr>
-          <w:rFonts w:ascii="Cambria" w:hAnsi="Cambria"/>
-          <w:color w:val="000000"/>
-          <w:shd w:val="clear" w:color="auto" w:fill="F9F9F9"/>
-        </w:rPr>
-        <w:t xml:space="preserve">a </w:t>
-      </w:r>
-      <w:r>
-        <w:rPr>
-          <w:rFonts w:ascii="Cambria" w:hAnsi="Cambria"/>
-          <w:color w:val="000000"/>
-          <w:shd w:val="clear" w:color="auto" w:fill="F9F9F9"/>
-        </w:rPr>
-        <w:t>good reason, so I am ok with it. It an extra effort means I am doing something for the company, I'll be happy to do it.</w:t>
+        <w:t xml:space="preserve">I know that in the company being asked to work for an extended number of hours comes </w:t>
+      </w:r>
+      <w:proofErr w:type="gramStart"/>
+      <w:r>
+        <w:rPr>
+          <w:rFonts w:ascii="Cambria" w:hAnsi="Cambria"/>
+          <w:color w:val="000000"/>
+          <w:shd w:val="clear" w:color="auto" w:fill="F9F9F9"/>
+        </w:rPr>
+        <w:t xml:space="preserve">with  </w:t>
+      </w:r>
+      <w:r>
+        <w:rPr>
+          <w:rFonts w:ascii="Cambria" w:hAnsi="Cambria"/>
+          <w:color w:val="000000"/>
+          <w:shd w:val="clear" w:color="auto" w:fill="F9F9F9"/>
+        </w:rPr>
+        <w:t>a</w:t>
+      </w:r>
+      <w:proofErr w:type="gramEnd"/>
+      <w:r>
+        <w:rPr>
+          <w:rFonts w:ascii="Cambria" w:hAnsi="Cambria"/>
+          <w:color w:val="000000"/>
+          <w:shd w:val="clear" w:color="auto" w:fill="F9F9F9"/>
+        </w:rPr>
+        <w:t xml:space="preserve"> </w:t>
+      </w:r>
+      <w:r>
+        <w:rPr>
+          <w:rFonts w:ascii="Cambria" w:hAnsi="Cambria"/>
+          <w:color w:val="000000"/>
+          <w:shd w:val="clear" w:color="auto" w:fill="F9F9F9"/>
+        </w:rPr>
+        <w:t xml:space="preserve">good reason, so I am ok with it. It an extra effort means I am doing something for the company, </w:t>
+      </w:r>
+      <w:proofErr w:type="gramStart"/>
+      <w:r>
+        <w:rPr>
+          <w:rFonts w:ascii="Cambria" w:hAnsi="Cambria"/>
+          <w:color w:val="000000"/>
+          <w:shd w:val="clear" w:color="auto" w:fill="F9F9F9"/>
+        </w:rPr>
+        <w:t>I'll</w:t>
+      </w:r>
+      <w:proofErr w:type="gramEnd"/>
+      <w:r>
+        <w:rPr>
+          <w:rFonts w:ascii="Cambria" w:hAnsi="Cambria"/>
+          <w:color w:val="000000"/>
+          <w:shd w:val="clear" w:color="auto" w:fill="F9F9F9"/>
+        </w:rPr>
+        <w:t xml:space="preserve"> be happy to do it.</w:t>
       </w:r>
     </w:p>
     <w:p>
@@ -1130,7 +1293,29 @@
           <w:sz w:val="26"/>
           <w:szCs w:val="26"/>
         </w:rPr>
-        <w:t>Why this role attract you?</w:t>
+        <w:t xml:space="preserve">Why this role </w:t>
+      </w:r>
+      <w:proofErr w:type="gramStart"/>
+      <w:r>
+        <w:rPr>
+          <w:rFonts w:ascii="Times New Roman" w:hAnsi="Times New Roman" w:cs="Times New Roman"/>
+          <w:bCs w:val="0"/>
+          <w:color w:val="auto"/>
+          <w:sz w:val="26"/>
+          <w:szCs w:val="26"/>
+        </w:rPr>
+        <w:t>attract</w:t>
+      </w:r>
+      <w:proofErr w:type="gramEnd"/>
+      <w:r>
+        <w:rPr>
+          <w:rFonts w:ascii="Times New Roman" w:hAnsi="Times New Roman" w:cs="Times New Roman"/>
+          <w:bCs w:val="0"/>
+          <w:color w:val="auto"/>
+          <w:sz w:val="26"/>
+          <w:szCs w:val="26"/>
+        </w:rPr>
+        <w:t xml:space="preserve"> you?</w:t>
       </w:r>
     </w:p>
     <w:p>
@@ -1150,7 +1335,25 @@
           <w:color w:val="000000"/>
           <w:shd w:val="clear" w:color="auto" w:fill="F9F9F9"/>
         </w:rPr>
-        <w:t> Sir, it's a great privilege to work in a reputed company like yours. When I read about your requirement, I found that my skills are matching with them. Through this role, I can show my technical skills to contribute to the company growth.</w:t>
+        <w:t xml:space="preserve"> Sir, </w:t>
+      </w:r>
+      <w:proofErr w:type="gramStart"/>
+      <w:r>
+        <w:rPr>
+          <w:rFonts w:ascii="Cambria" w:hAnsi="Cambria"/>
+          <w:color w:val="000000"/>
+          <w:shd w:val="clear" w:color="auto" w:fill="F9F9F9"/>
+        </w:rPr>
+        <w:t>it's</w:t>
+      </w:r>
+      <w:proofErr w:type="gramEnd"/>
+      <w:r>
+        <w:rPr>
+          <w:rFonts w:ascii="Cambria" w:hAnsi="Cambria"/>
+          <w:color w:val="000000"/>
+          <w:shd w:val="clear" w:color="auto" w:fill="F9F9F9"/>
+        </w:rPr>
+        <w:t xml:space="preserve"> a great privilege to work in a reputed company like yours. When I read about your requirement, I found that my skills are matching with them. Through this role, I can show my technical skills to contribute to the company growth.</w:t>
       </w:r>
     </w:p>
     <w:p>
@@ -1205,6 +1408,7 @@
           <w:szCs w:val="26"/>
         </w:rPr>
       </w:pPr>
+      <w:proofErr w:type="gramStart"/>
       <w:r>
         <w:rPr>
           <w:rFonts w:ascii="Times New Roman" w:hAnsi="Times New Roman" w:cs="Times New Roman"/>
@@ -1213,7 +1417,18 @@
           <w:szCs w:val="26"/>
           <w:shd w:val="clear" w:color="auto" w:fill="F9F9F9"/>
         </w:rPr>
-        <w:t xml:space="preserve">11 . </w:t>
+        <w:t>11 .</w:t>
+      </w:r>
+      <w:proofErr w:type="gramEnd"/>
+      <w:r>
+        <w:rPr>
+          <w:rFonts w:ascii="Times New Roman" w:hAnsi="Times New Roman" w:cs="Times New Roman"/>
+          <w:color w:val="auto"/>
+          <w:sz w:val="26"/>
+          <w:szCs w:val="26"/>
+          <w:shd w:val="clear" w:color="auto" w:fill="F9F9F9"/>
+        </w:rPr>
+        <w:t xml:space="preserve"> </w:t>
       </w:r>
       <w:r>
         <w:rPr>
@@ -1223,7 +1438,29 @@
           <w:sz w:val="26"/>
           <w:szCs w:val="26"/>
         </w:rPr>
-        <w:t>Assume you are hired, then how long would you expect to work for us?</w:t>
+        <w:t xml:space="preserve">Assume you are </w:t>
+      </w:r>
+      <w:proofErr w:type="gramStart"/>
+      <w:r>
+        <w:rPr>
+          <w:rFonts w:ascii="Times New Roman" w:hAnsi="Times New Roman" w:cs="Times New Roman"/>
+          <w:bCs w:val="0"/>
+          <w:color w:val="auto"/>
+          <w:sz w:val="26"/>
+          <w:szCs w:val="26"/>
+        </w:rPr>
+        <w:t>hired,</w:t>
+      </w:r>
+      <w:proofErr w:type="gramEnd"/>
+      <w:r>
+        <w:rPr>
+          <w:rFonts w:ascii="Times New Roman" w:hAnsi="Times New Roman" w:cs="Times New Roman"/>
+          <w:bCs w:val="0"/>
+          <w:color w:val="auto"/>
+          <w:sz w:val="26"/>
+          <w:szCs w:val="26"/>
+        </w:rPr>
+        <w:t xml:space="preserve"> then how long would you expect to work for us?</w:t>
       </w:r>
     </w:p>
     <w:p>
@@ -1243,7 +1480,25 @@
           <w:color w:val="000000"/>
           <w:shd w:val="clear" w:color="auto" w:fill="F9F9F9"/>
         </w:rPr>
-        <w:t xml:space="preserve"> I will work with the company as long as my presence benefits the company and I get opportunity to grow and develop both professionally and monetarily.</w:t>
+        <w:t xml:space="preserve"> I will work with the company </w:t>
+      </w:r>
+      <w:proofErr w:type="gramStart"/>
+      <w:r>
+        <w:rPr>
+          <w:rFonts w:ascii="Cambria" w:hAnsi="Cambria"/>
+          <w:color w:val="000000"/>
+          <w:shd w:val="clear" w:color="auto" w:fill="F9F9F9"/>
+        </w:rPr>
+        <w:t>as long as</w:t>
+      </w:r>
+      <w:proofErr w:type="gramEnd"/>
+      <w:r>
+        <w:rPr>
+          <w:rFonts w:ascii="Cambria" w:hAnsi="Cambria"/>
+          <w:color w:val="000000"/>
+          <w:shd w:val="clear" w:color="auto" w:fill="F9F9F9"/>
+        </w:rPr>
+        <w:t xml:space="preserve"> my presence benefits the company and I get opportunity to grow and develop both professionally and monetarily.</w:t>
       </w:r>
     </w:p>
     <w:p>
@@ -1274,9 +1529,9 @@
           <w:color w:val="000000"/>
           <w:shd w:val="clear" w:color="auto" w:fill="F9F9F9"/>
         </w:rPr>
-        <w:t xml:space="preserve"> Is notice period  </w:t>
-      </w:r>
-      <w:proofErr w:type="spellStart"/>
+        <w:t xml:space="preserve"> Is notice </w:t>
+      </w:r>
+      <w:proofErr w:type="gramStart"/>
       <w:r>
         <w:rPr>
           <w:rFonts w:ascii="Cambria" w:hAnsi="Cambria"/>
@@ -1284,9 +1539,9 @@
           <w:color w:val="000000"/>
           <w:shd w:val="clear" w:color="auto" w:fill="F9F9F9"/>
         </w:rPr>
-        <w:t>negociable</w:t>
-      </w:r>
-      <w:proofErr w:type="spellEnd"/>
+        <w:t>period  negociable</w:t>
+      </w:r>
+      <w:proofErr w:type="gramEnd"/>
       <w:r>
         <w:rPr>
           <w:rFonts w:ascii="Cambria" w:hAnsi="Cambria"/>
@@ -1314,7 +1569,25 @@
           <w:color w:val="000000"/>
           <w:shd w:val="clear" w:color="auto" w:fill="F9F9F9"/>
         </w:rPr>
-        <w:t xml:space="preserve">Yes, It will be buyout if any company wants to </w:t>
+        <w:t xml:space="preserve">Yes, </w:t>
+      </w:r>
+      <w:proofErr w:type="gramStart"/>
+      <w:r>
+        <w:rPr>
+          <w:rFonts w:ascii="Cambria" w:hAnsi="Cambria"/>
+          <w:color w:val="000000"/>
+          <w:shd w:val="clear" w:color="auto" w:fill="F9F9F9"/>
+        </w:rPr>
+        <w:t>It</w:t>
+      </w:r>
+      <w:proofErr w:type="gramEnd"/>
+      <w:r>
+        <w:rPr>
+          <w:rFonts w:ascii="Cambria" w:hAnsi="Cambria"/>
+          <w:color w:val="000000"/>
+          <w:shd w:val="clear" w:color="auto" w:fill="F9F9F9"/>
+        </w:rPr>
+        <w:t xml:space="preserve"> will be buyout if any company wants to </w:t>
       </w:r>
       <w:r>
         <w:rPr>
@@ -1407,30 +1680,127 @@
           <w:tab w:val="left" w:pos="630"/>
         </w:tabs>
         <w:rPr>
-          <w:rFonts w:ascii="Times New Roman" w:hAnsi="Times New Roman" w:cs="Times New Roman"/>
-          <w:sz w:val="26"/>
-          <w:szCs w:val="26"/>
-        </w:rPr>
-      </w:pPr>
-      <w:r>
-        <w:rPr>
-          <w:rFonts w:ascii="Times New Roman" w:hAnsi="Times New Roman" w:cs="Times New Roman"/>
-          <w:sz w:val="26"/>
-          <w:szCs w:val="26"/>
-        </w:rPr>
-        <w:lastRenderedPageBreak/>
-        <w:t xml:space="preserve">Quick </w:t>
-      </w:r>
-      <w:proofErr w:type="spellStart"/>
-      <w:r>
-        <w:rPr>
-          <w:rFonts w:ascii="Times New Roman" w:hAnsi="Times New Roman" w:cs="Times New Roman"/>
-          <w:sz w:val="26"/>
-          <w:szCs w:val="26"/>
-        </w:rPr>
-        <w:t>learnerS</w:t>
-      </w:r>
-      <w:proofErr w:type="spellEnd"/>
+          <w:rFonts w:ascii="Cambria" w:hAnsi="Cambria"/>
+          <w:b/>
+          <w:bCs/>
+          <w:color w:val="000000"/>
+          <w:sz w:val="24"/>
+          <w:szCs w:val="24"/>
+          <w:shd w:val="clear" w:color="auto" w:fill="F9F9F9"/>
+        </w:rPr>
+      </w:pPr>
+      <w:r>
+        <w:rPr>
+          <w:rFonts w:ascii="Cambria" w:hAnsi="Cambria"/>
+          <w:b/>
+          <w:bCs/>
+          <w:color w:val="000000"/>
+          <w:sz w:val="24"/>
+          <w:szCs w:val="24"/>
+          <w:shd w:val="clear" w:color="auto" w:fill="F9F9F9"/>
+        </w:rPr>
+        <w:t xml:space="preserve">Optimistic: </w:t>
+      </w:r>
+      <w:r>
+        <w:rPr>
+          <w:rFonts w:ascii="Cambria" w:hAnsi="Cambria"/>
+          <w:b/>
+          <w:bCs/>
+          <w:color w:val="000000"/>
+          <w:sz w:val="24"/>
+          <w:szCs w:val="24"/>
+          <w:shd w:val="clear" w:color="auto" w:fill="F9F9F9"/>
+        </w:rPr>
+        <w:t>hoping or believing that good things will happen in the future</w:t>
+      </w:r>
+    </w:p>
+    <w:p>
+      <w:pPr>
+        <w:tabs>
+          <w:tab w:val="left" w:pos="630"/>
+        </w:tabs>
+        <w:rPr>
+          <w:rFonts w:ascii="Cambria" w:hAnsi="Cambria"/>
+          <w:b/>
+          <w:bCs/>
+          <w:color w:val="000000"/>
+          <w:sz w:val="24"/>
+          <w:szCs w:val="24"/>
+          <w:shd w:val="clear" w:color="auto" w:fill="F9F9F9"/>
+        </w:rPr>
+      </w:pPr>
+      <w:r>
+        <w:rPr>
+          <w:rFonts w:ascii="Cambria" w:hAnsi="Cambria"/>
+          <w:b/>
+          <w:bCs/>
+          <w:color w:val="000000"/>
+          <w:sz w:val="24"/>
+          <w:szCs w:val="24"/>
+          <w:shd w:val="clear" w:color="auto" w:fill="F9F9F9"/>
+        </w:rPr>
+        <w:t xml:space="preserve">Persistence: </w:t>
+      </w:r>
+      <w:r>
+        <w:rPr>
+          <w:rFonts w:ascii="Cambria" w:hAnsi="Cambria"/>
+          <w:b/>
+          <w:bCs/>
+          <w:color w:val="000000"/>
+          <w:sz w:val="24"/>
+          <w:szCs w:val="24"/>
+          <w:shd w:val="clear" w:color="auto" w:fill="F9F9F9"/>
+        </w:rPr>
+        <w:t xml:space="preserve">the fact that someone or something </w:t>
+      </w:r>
+      <w:r>
+        <w:rPr>
+          <w:rFonts w:ascii="Cambria" w:hAnsi="Cambria"/>
+          <w:b/>
+          <w:bCs/>
+          <w:color w:val="000000"/>
+          <w:sz w:val="24"/>
+          <w:szCs w:val="24"/>
+          <w:shd w:val="clear" w:color="auto" w:fill="F9F9F9"/>
+        </w:rPr>
+        <w:t xml:space="preserve">persists </w:t>
+      </w:r>
+    </w:p>
+    <w:p>
+      <w:pPr>
+        <w:tabs>
+          <w:tab w:val="left" w:pos="630"/>
+        </w:tabs>
+        <w:rPr>
+          <w:rFonts w:ascii="Cambria" w:hAnsi="Cambria"/>
+          <w:b/>
+          <w:bCs/>
+          <w:color w:val="000000"/>
+          <w:sz w:val="24"/>
+          <w:szCs w:val="24"/>
+          <w:shd w:val="clear" w:color="auto" w:fill="F9F9F9"/>
+        </w:rPr>
+      </w:pPr>
+    </w:p>
+    <w:p>
+      <w:pPr>
+        <w:tabs>
+          <w:tab w:val="left" w:pos="630"/>
+        </w:tabs>
+        <w:rPr>
+          <w:rFonts w:ascii="Times New Roman" w:hAnsi="Times New Roman" w:cs="Times New Roman"/>
+          <w:sz w:val="26"/>
+          <w:szCs w:val="26"/>
+        </w:rPr>
+      </w:pPr>
+      <w:r>
+        <w:rPr>
+          <w:rFonts w:ascii="Times New Roman" w:hAnsi="Times New Roman" w:cs="Times New Roman"/>
+          <w:sz w:val="26"/>
+          <w:szCs w:val="26"/>
+        </w:rPr>
+        <w:t>Quick learnerS</w:t>
+      </w:r>
       <w:r>
         <w:rPr>
           <w:rFonts w:ascii="Times New Roman" w:hAnsi="Times New Roman" w:cs="Times New Roman"/>
@@ -1648,7 +2018,7 @@
 </file>
 
 <file path=word/numbering.xml><?xml version="1.0" encoding="utf-8"?>
-<w:numbering xmlns:wpc="http://schemas.microsoft.com/office/word/2010/wordprocessingCanvas" xmlns:cx="http://schemas.microsoft.com/office/drawing/2014/chartex" xmlns:cx1="http://schemas.microsoft.com/office/drawing/2015/9/8/chartex" xmlns:cx2="http://schemas.microsoft.com/office/drawing/2015/10/21/chartex" xmlns:cx3="http://schemas.microsoft.com/office/drawing/2016/5/9/chartex" xmlns:cx4="http://schemas.microsoft.com/office/drawing/2016/5/10/chartex" xmlns:cx5="http://schemas.microsoft.com/office/drawing/2016/5/11/chartex" xmlns:cx6="http://schemas.microsoft.com/office/drawing/2016/5/12/chartex" xmlns:cx7="http://schemas.microsoft.com/office/drawing/2016/5/13/chartex" xmlns:cx8="http://schemas.microsoft.com/office/drawing/2016/5/14/chartex" xmlns:mc="http://schemas.openxmlformats.org/markup-compatibility/2006" xmlns:aink="http://schemas.microsoft.com/office/drawing/2016/ink" xmlns:am3d="http://schemas.microsoft.com/office/drawing/2017/model3d" xmlns:o="urn:schemas-microsoft-com:office:office" xmlns:r="http://schemas.openxmlformats.org/officeDocument/2006/relationships" xmlns:m="http://schemas.openxmlformats.org/officeDocument/2006/math" xmlns:v="urn:schemas-microsoft-com:vml" xmlns:wp14="http://schemas.microsoft.com/office/word/2010/wordprocessingDrawing" xmlns:wp="http://schemas.openxmlformats.org/drawingml/2006/wordprocessingDrawing" xmlns:w10="urn:schemas-microsoft-com:office:word" xmlns:w="http://schemas.openxmlformats.org/wordprocessingml/2006/main" xmlns:w14="http://schemas.microsoft.com/office/word/2010/wordml" xmlns:w15="http://schemas.microsoft.com/office/word/2012/wordml" xmlns:w16cex="http://schemas.microsoft.com/office/word/2018/wordml/cex" xmlns:w16cid="http://schemas.microsoft.com/office/word/2016/wordml/cid" xmlns:w16="http://schemas.microsoft.com/office/word/2018/wordml" xmlns:w16sdtdh="http://schemas.microsoft.com/office/word/2020/wordml/sdtdatahash" xmlns:w16se="http://schemas.microsoft.com/office/word/2015/wordml/symex" xmlns:wpg="http://schemas.microsoft.com/office/word/2010/wordprocessingGroup" xmlns:wpi="http://schemas.microsoft.com/office/word/2010/wordprocessingInk" xmlns:wne="http://schemas.microsoft.com/office/word/2006/wordml" xmlns:wps="http://schemas.microsoft.com/office/word/2010/wordprocessingShape" mc:Ignorable="w14 w15 w16se w16cid w16 w16cex w16sdtdh wp14">
+<w:numbering xmlns:wpc="http://schemas.microsoft.com/office/word/2010/wordprocessingCanvas" xmlns:cx="http://schemas.microsoft.com/office/drawing/2014/chartex" xmlns:cx1="http://schemas.microsoft.com/office/drawing/2015/9/8/chartex" xmlns:cx2="http://schemas.microsoft.com/office/drawing/2015/10/21/chartex" xmlns:cx3="http://schemas.microsoft.com/office/drawing/2016/5/9/chartex" xmlns:cx4="http://schemas.microsoft.com/office/drawing/2016/5/10/chartex" xmlns:cx5="http://schemas.microsoft.com/office/drawing/2016/5/11/chartex" xmlns:cx6="http://schemas.microsoft.com/office/drawing/2016/5/12/chartex" xmlns:cx7="http://schemas.microsoft.com/office/drawing/2016/5/13/chartex" xmlns:cx8="http://schemas.microsoft.com/office/drawing/2016/5/14/chartex" xmlns:mc="http://schemas.openxmlformats.org/markup-compatibility/2006" xmlns:aink="http://schemas.microsoft.com/office/drawing/2016/ink" xmlns:am3d="http://schemas.microsoft.com/office/drawing/2017/model3d" xmlns:o="urn:schemas-microsoft-com:office:office" xmlns:oel="http://schemas.microsoft.com/office/2019/extlst" xmlns:r="http://schemas.openxmlformats.org/officeDocument/2006/relationships" xmlns:m="http://schemas.openxmlformats.org/officeDocument/2006/math" xmlns:v="urn:schemas-microsoft-com:vml" xmlns:wp14="http://schemas.microsoft.com/office/word/2010/wordprocessingDrawing" xmlns:wp="http://schemas.openxmlformats.org/drawingml/2006/wordprocessingDrawing" xmlns:w10="urn:schemas-microsoft-com:office:word" xmlns:w="http://schemas.openxmlformats.org/wordprocessingml/2006/main" xmlns:w14="http://schemas.microsoft.com/office/word/2010/wordml" xmlns:w15="http://schemas.microsoft.com/office/word/2012/wordml" xmlns:w16cex="http://schemas.microsoft.com/office/word/2018/wordml/cex" xmlns:w16cid="http://schemas.microsoft.com/office/word/2016/wordml/cid" xmlns:w16="http://schemas.microsoft.com/office/word/2018/wordml" xmlns:w16sdtdh="http://schemas.microsoft.com/office/word/2020/wordml/sdtdatahash" xmlns:w16se="http://schemas.microsoft.com/office/word/2015/wordml/symex" xmlns:wpg="http://schemas.microsoft.com/office/word/2010/wordprocessingGroup" xmlns:wpi="http://schemas.microsoft.com/office/word/2010/wordprocessingInk" xmlns:wne="http://schemas.microsoft.com/office/word/2006/wordml" xmlns:wps="http://schemas.microsoft.com/office/word/2010/wordprocessingShape" mc:Ignorable="w14 w15 w16se w16cid w16 w16cex w16sdtdh wp14">
   <w:abstractNum w:abstractNumId="0" w15:restartNumberingAfterBreak="0">
     <w:nsid w:val="115814B7"/>
     <w:multiLevelType w:val="hybridMultilevel"/>
@@ -2141,19 +2511,19 @@
       </w:pPr>
     </w:lvl>
   </w:abstractNum>
-  <w:num w:numId="1">
+  <w:num w:numId="1" w16cid:durableId="1290621729">
     <w:abstractNumId w:val="2"/>
   </w:num>
-  <w:num w:numId="2">
+  <w:num w:numId="2" w16cid:durableId="1456564012">
     <w:abstractNumId w:val="3"/>
   </w:num>
-  <w:num w:numId="3">
+  <w:num w:numId="3" w16cid:durableId="185797653">
     <w:abstractNumId w:val="1"/>
   </w:num>
-  <w:num w:numId="4">
+  <w:num w:numId="4" w16cid:durableId="867181261">
     <w:abstractNumId w:val="4"/>
   </w:num>
-  <w:num w:numId="5">
+  <w:num w:numId="5" w16cid:durableId="2131512987">
     <w:abstractNumId w:val="0"/>
   </w:num>
 </w:numbering>
